--- a/chapter1/ch1MBSComplex.docx
+++ b/chapter1/ch1MBSComplex.docx
@@ -7,7 +7,7 @@
         <w:pStyle w:val="Heading1"/>
         <w:numPr>
           <w:ilvl w:val="0"/>
-          <w:numId w:val="1"/>
+          <w:numId w:val="2"/>
         </w:numPr>
         <w:spacing w:before="475" w:after="2218"/>
         <w:rPr/>
@@ -1138,6 +1138,7 @@
     <w:p>
       <w:pPr>
         <w:pStyle w:val="TextBody"/>
+        <w:spacing w:lineRule="atLeast" w:line="547" w:before="180" w:after="180"/>
         <w:rPr/>
       </w:pPr>
       <w:r>
@@ -1156,17 +1157,14 @@
       </w:r>
     </w:p>
     <w:sectPr>
-      <w:headerReference w:type="even" r:id="rId2"/>
-      <w:headerReference w:type="default" r:id="rId3"/>
-      <w:footerReference w:type="even" r:id="rId4"/>
-      <w:footerReference w:type="default" r:id="rId5"/>
+      <w:footerReference w:type="default" r:id="rId2"/>
       <w:type w:val="nextPage"/>
-      <w:pgSz w:w="8640" w:h="12960"/>
-      <w:pgMar w:left="1440" w:right="922" w:header="1134" w:top="1700" w:footer="1134" w:bottom="1657" w:gutter="0"/>
+      <w:pgSz w:w="12240" w:h="15840"/>
+      <w:pgMar w:left="1800" w:right="1800" w:header="0" w:top="1440" w:footer="1440" w:bottom="2003" w:gutter="0"/>
       <w:pgNumType w:fmt="decimal"/>
       <w:formProt w:val="false"/>
       <w:textDirection w:val="lrTb"/>
-      <w:docGrid w:type="default" w:linePitch="312" w:charSpace="0"/>
+      <w:docGrid w:type="default" w:linePitch="100" w:charSpace="0"/>
     </w:sectPr>
   </w:body>
 </w:document>
@@ -1177,7 +1175,8 @@
   <w:p>
     <w:pPr>
       <w:pStyle w:val="Footer"/>
-      <w:jc w:val="left"/>
+      <w:spacing w:before="0" w:after="200"/>
+      <w:jc w:val="center"/>
       <w:rPr/>
     </w:pPr>
     <w:r>
@@ -1194,7 +1193,7 @@
     </w:r>
     <w:r>
       <w:rPr/>
-      <w:t>32</w:t>
+      <w:t>39</w:t>
     </w:r>
     <w:r>
       <w:rPr/>
@@ -1204,91 +1203,11 @@
 </w:ftr>
 </file>
 
-<file path=word/footer2.xml><?xml version="1.0" encoding="utf-8"?>
-<w:ftr xmlns:o="urn:schemas-microsoft-com:office:office" xmlns:r="http://schemas.openxmlformats.org/officeDocument/2006/relationships" xmlns:v="urn:schemas-microsoft-com:vml" xmlns:w="http://schemas.openxmlformats.org/wordprocessingml/2006/main" xmlns:w10="urn:schemas-microsoft-com:office:word" xmlns:wp="http://schemas.openxmlformats.org/drawingml/2006/wordprocessingDrawing" xmlns:wps="http://schemas.microsoft.com/office/word/2010/wordprocessingShape" xmlns:wpg="http://schemas.microsoft.com/office/word/2010/wordprocessingGroup" xmlns:mc="http://schemas.openxmlformats.org/markup-compatibility/2006" xmlns:wp14="http://schemas.microsoft.com/office/word/2010/wordprocessingDrawing" xmlns:w14="http://schemas.microsoft.com/office/word/2010/wordml" mc:Ignorable="w14 wp14">
-  <w:p>
-    <w:pPr>
-      <w:pStyle w:val="Footer"/>
-      <w:jc w:val="right"/>
-      <w:rPr/>
-    </w:pPr>
-    <w:r>
-      <w:rPr/>
-      <w:fldChar w:fldCharType="begin"/>
-    </w:r>
-    <w:r>
-      <w:rPr/>
-      <w:instrText> PAGE </w:instrText>
-    </w:r>
-    <w:r>
-      <w:rPr/>
-      <w:fldChar w:fldCharType="separate"/>
-    </w:r>
-    <w:r>
-      <w:rPr/>
-      <w:t>33</w:t>
-    </w:r>
-    <w:r>
-      <w:rPr/>
-      <w:fldChar w:fldCharType="end"/>
-    </w:r>
-  </w:p>
-</w:ftr>
-</file>
-
-<file path=word/header1.xml><?xml version="1.0" encoding="utf-8"?>
-<w:hdr xmlns:o="urn:schemas-microsoft-com:office:office" xmlns:r="http://schemas.openxmlformats.org/officeDocument/2006/relationships" xmlns:v="urn:schemas-microsoft-com:vml" xmlns:w="http://schemas.openxmlformats.org/wordprocessingml/2006/main" xmlns:w10="urn:schemas-microsoft-com:office:word" xmlns:wp="http://schemas.openxmlformats.org/drawingml/2006/wordprocessingDrawing" xmlns:wps="http://schemas.microsoft.com/office/word/2010/wordprocessingShape" xmlns:wpg="http://schemas.microsoft.com/office/word/2010/wordprocessingGroup" xmlns:mc="http://schemas.openxmlformats.org/markup-compatibility/2006" xmlns:wp14="http://schemas.microsoft.com/office/word/2010/wordprocessingDrawing" xmlns:w14="http://schemas.microsoft.com/office/word/2010/wordml" mc:Ignorable="w14 wp14">
-  <w:p>
-    <w:pPr>
-      <w:pStyle w:val="Header"/>
-      <w:rPr/>
-    </w:pPr>
-    <w:r>
-      <w:rPr/>
-      <w:fldChar w:fldCharType="begin"/>
-    </w:r>
-    <w:r>
-      <w:rPr/>
-      <w:instrText> STYLEREF  1 \* MERGEFORMAT </w:instrText>
-    </w:r>
-    <w:r>
-      <w:rPr/>
-      <w:fldChar w:fldCharType="separate"/>
-    </w:r>
-    <w:r>
-      <w:rPr/>
-      <w:t>The Divine Hologram</w:t>
-    </w:r>
-    <w:r>
-      <w:rPr/>
-      <w:fldChar w:fldCharType="end"/>
-    </w:r>
-  </w:p>
-</w:hdr>
-</file>
-
-<file path=word/header2.xml><?xml version="1.0" encoding="utf-8"?>
-<w:hdr xmlns:o="urn:schemas-microsoft-com:office:office" xmlns:r="http://schemas.openxmlformats.org/officeDocument/2006/relationships" xmlns:v="urn:schemas-microsoft-com:vml" xmlns:w="http://schemas.openxmlformats.org/wordprocessingml/2006/main" xmlns:w10="urn:schemas-microsoft-com:office:word" xmlns:wp="http://schemas.openxmlformats.org/drawingml/2006/wordprocessingDrawing" xmlns:wps="http://schemas.microsoft.com/office/word/2010/wordprocessingShape" xmlns:wpg="http://schemas.microsoft.com/office/word/2010/wordprocessingGroup" xmlns:mc="http://schemas.openxmlformats.org/markup-compatibility/2006" xmlns:wp14="http://schemas.microsoft.com/office/word/2010/wordprocessingDrawing" xmlns:w14="http://schemas.microsoft.com/office/word/2010/wordml" mc:Ignorable="w14 wp14">
-  <w:p>
-    <w:pPr>
-      <w:pStyle w:val="Header"/>
-      <w:jc w:val="right"/>
-      <w:rPr/>
-    </w:pPr>
-    <w:r>
-      <w:rPr/>
-      <w:t>Untitled</w:t>
-    </w:r>
-  </w:p>
-</w:hdr>
-</file>
-
 <file path=word/numbering.xml><?xml version="1.0" encoding="utf-8"?>
 <w:numbering xmlns:w="http://schemas.openxmlformats.org/wordprocessingml/2006/main" xmlns:o="urn:schemas-microsoft-com:office:office" xmlns:r="http://schemas.openxmlformats.org/officeDocument/2006/relationships" xmlns:v="urn:schemas-microsoft-com:vml">
   <w:abstractNum w:abstractNumId="1">
     <w:lvl w:ilvl="0">
       <w:start w:val="1"/>
-      <w:pStyle w:val="Heading1"/>
       <w:numFmt w:val="none"/>
       <w:suff w:val="nothing"/>
       <w:lvlText w:val=""/>
@@ -1381,8 +1300,139 @@
       </w:pPr>
     </w:lvl>
   </w:abstractNum>
+  <w:abstractNum w:abstractNumId="2">
+    <w:lvl w:ilvl="0">
+      <w:start w:val="1"/>
+      <w:numFmt w:val="bullet"/>
+      <w:lvlText w:val=""/>
+      <w:lvlJc w:val="left"/>
+      <w:pPr>
+        <w:ind w:left="480" w:hanging="480"/>
+      </w:pPr>
+      <w:rPr>
+        <w:rFonts w:ascii="Symbol" w:hAnsi="Symbol" w:cs="Symbol" w:hint="default"/>
+      </w:rPr>
+    </w:lvl>
+    <w:lvl w:ilvl="1">
+      <w:start w:val="1"/>
+      <w:numFmt w:val="bullet"/>
+      <w:lvlText w:val=""/>
+      <w:lvlJc w:val="left"/>
+      <w:pPr>
+        <w:tabs>
+          <w:tab w:val="num" w:pos="720"/>
+        </w:tabs>
+        <w:ind w:left="1200" w:hanging="480"/>
+      </w:pPr>
+      <w:rPr>
+        <w:rFonts w:ascii="Symbol" w:hAnsi="Symbol" w:cs="Symbol" w:hint="default"/>
+      </w:rPr>
+    </w:lvl>
+    <w:lvl w:ilvl="2">
+      <w:start w:val="1"/>
+      <w:numFmt w:val="bullet"/>
+      <w:lvlText w:val=""/>
+      <w:lvlJc w:val="left"/>
+      <w:pPr>
+        <w:tabs>
+          <w:tab w:val="num" w:pos="1440"/>
+        </w:tabs>
+        <w:ind w:left="1920" w:hanging="480"/>
+      </w:pPr>
+      <w:rPr>
+        <w:rFonts w:ascii="Symbol" w:hAnsi="Symbol" w:cs="Symbol" w:hint="default"/>
+      </w:rPr>
+    </w:lvl>
+    <w:lvl w:ilvl="3">
+      <w:start w:val="1"/>
+      <w:numFmt w:val="bullet"/>
+      <w:lvlText w:val=""/>
+      <w:lvlJc w:val="left"/>
+      <w:pPr>
+        <w:tabs>
+          <w:tab w:val="num" w:pos="2160"/>
+        </w:tabs>
+        <w:ind w:left="2640" w:hanging="480"/>
+      </w:pPr>
+      <w:rPr>
+        <w:rFonts w:ascii="Symbol" w:hAnsi="Symbol" w:cs="Symbol" w:hint="default"/>
+      </w:rPr>
+    </w:lvl>
+    <w:lvl w:ilvl="4">
+      <w:start w:val="1"/>
+      <w:numFmt w:val="bullet"/>
+      <w:lvlText w:val=""/>
+      <w:lvlJc w:val="left"/>
+      <w:pPr>
+        <w:tabs>
+          <w:tab w:val="num" w:pos="2880"/>
+        </w:tabs>
+        <w:ind w:left="3360" w:hanging="480"/>
+      </w:pPr>
+      <w:rPr>
+        <w:rFonts w:ascii="Symbol" w:hAnsi="Symbol" w:cs="Symbol" w:hint="default"/>
+      </w:rPr>
+    </w:lvl>
+    <w:lvl w:ilvl="5">
+      <w:start w:val="1"/>
+      <w:numFmt w:val="bullet"/>
+      <w:lvlText w:val=""/>
+      <w:lvlJc w:val="left"/>
+      <w:pPr>
+        <w:tabs>
+          <w:tab w:val="num" w:pos="3600"/>
+        </w:tabs>
+        <w:ind w:left="4080" w:hanging="480"/>
+      </w:pPr>
+      <w:rPr>
+        <w:rFonts w:ascii="Symbol" w:hAnsi="Symbol" w:cs="Symbol" w:hint="default"/>
+      </w:rPr>
+    </w:lvl>
+    <w:lvl w:ilvl="6">
+      <w:start w:val="1"/>
+      <w:numFmt w:val="bullet"/>
+      <w:lvlText w:val=""/>
+      <w:lvlJc w:val="left"/>
+      <w:pPr>
+        <w:tabs>
+          <w:tab w:val="num" w:pos="4320"/>
+        </w:tabs>
+        <w:ind w:left="4800" w:hanging="480"/>
+      </w:pPr>
+      <w:rPr>
+        <w:rFonts w:ascii="Symbol" w:hAnsi="Symbol" w:cs="Symbol" w:hint="default"/>
+      </w:rPr>
+    </w:lvl>
+    <w:lvl w:ilvl="7">
+      <w:start w:val="1"/>
+      <w:numFmt w:val="decimal"/>
+      <w:lvlText w:val="%8."/>
+      <w:lvlJc w:val="left"/>
+      <w:pPr>
+        <w:tabs>
+          <w:tab w:val="num" w:pos="3240"/>
+        </w:tabs>
+        <w:ind w:left="3240" w:hanging="360"/>
+      </w:pPr>
+    </w:lvl>
+    <w:lvl w:ilvl="8">
+      <w:start w:val="1"/>
+      <w:numFmt w:val="decimal"/>
+      <w:lvlText w:val="%9."/>
+      <w:lvlJc w:val="left"/>
+      <w:pPr>
+        <w:tabs>
+          <w:tab w:val="num" w:pos="3600"/>
+        </w:tabs>
+        <w:ind w:left="3600" w:hanging="360"/>
+      </w:pPr>
+    </w:lvl>
+  </w:abstractNum>
   <w:num w:numId="1">
     <w:abstractNumId w:val="1"/>
+  </w:num>
+  <w:num w:numId="2">
+    <w:abstractNumId w:val="2"/>
   </w:num>
 </w:numbering>
 </file>
@@ -1393,6 +1443,7 @@
     <w:rPrDefault>
       <w:rPr>
         <w:rFonts w:ascii="Cambria" w:hAnsi="Cambria" w:eastAsia="Cambria" w:cs="DejaVu Sans" w:asciiTheme="minorHAnsi" w:eastAsiaTheme="minorHAnsi" w:hAnsiTheme="minorHAnsi"/>
+        <w:sz w:val="24"/>
         <w:szCs w:val="24"/>
         <w:lang w:val="en-US" w:eastAsia="en-US" w:bidi="ar-SA"/>
       </w:rPr>
@@ -1404,7 +1455,6 @@
   <w:latentStyles w:defLockedState="0" w:defUIPriority="0" w:defSemiHidden="0" w:defUnhideWhenUsed="0" w:defQFormat="0" w:count="276"/>
   <w:style w:type="paragraph" w:styleId="Normal" w:default="1">
     <w:name w:val="Normal"/>
-    <w:autoRedefine/>
     <w:qFormat/>
     <w:pPr>
       <w:widowControl/>
@@ -1412,14 +1462,14 @@
       <w:overflowPunct w:val="true"/>
       <w:autoSpaceDE w:val="true"/>
       <w:bidi w:val="0"/>
-      <w:spacing w:lineRule="auto" w:line="276" w:before="0" w:after="0"/>
+      <w:spacing w:before="0" w:after="200"/>
       <w:jc w:val="left"/>
     </w:pPr>
     <w:rPr>
-      <w:rFonts w:ascii="LM Roman 9" w:hAnsi="LM Roman 9" w:eastAsia="Cambria" w:cs="DejaVu Sans" w:eastAsiaTheme="minorHAnsi"/>
+      <w:rFonts w:ascii="Cambria" w:hAnsi="Cambria" w:eastAsia="Cambria" w:cs="DejaVu Sans" w:asciiTheme="minorHAnsi" w:eastAsiaTheme="minorHAnsi" w:hAnsiTheme="minorHAnsi"/>
       <w:color w:val="auto"/>
       <w:kern w:val="0"/>
-      <w:sz w:val="22"/>
+      <w:sz w:val="24"/>
       <w:szCs w:val="24"/>
       <w:lang w:val="en-US" w:eastAsia="en-US" w:bidi="ar-SA"/>
     </w:rPr>
@@ -1427,35 +1477,8 @@
   <w:style w:type="paragraph" w:styleId="Heading1">
     <w:name w:val="Heading 1"/>
     <w:basedOn w:val="Normal"/>
-    <w:autoRedefine/>
+    <w:next w:val="TextBody"/>
     <w:uiPriority w:val="9"/>
-    <w:qFormat/>
-    <w:pPr>
-      <w:keepNext w:val="true"/>
-      <w:keepLines/>
-      <w:pageBreakBefore/>
-      <w:numPr>
-        <w:ilvl w:val="0"/>
-        <w:numId w:val="1"/>
-      </w:numPr>
-      <w:spacing w:before="475" w:after="2218"/>
-      <w:outlineLvl w:val="0"/>
-    </w:pPr>
-    <w:rPr>
-      <w:rFonts w:ascii="LM Roman 10" w:hAnsi="LM Roman 10" w:eastAsia="Cambria" w:cs="DejaVu Sans"/>
-      <w:b w:val="false"/>
-      <w:bCs/>
-      <w:color w:val="auto"/>
-      <w:sz w:val="44"/>
-      <w:szCs w:val="32"/>
-    </w:rPr>
-  </w:style>
-  <w:style w:type="paragraph" w:styleId="Heading2">
-    <w:name w:val="Heading 2"/>
-    <w:basedOn w:val="Normal"/>
-    <w:autoRedefine/>
-    <w:uiPriority w:val="9"/>
-    <w:unhideWhenUsed/>
     <w:qFormat/>
     <w:pPr>
       <w:keepNext w:val="true"/>
@@ -1464,21 +1487,50 @@
         <w:ilvl w:val="0"/>
         <w:numId w:val="0"/>
       </w:numPr>
-      <w:spacing w:before="374" w:after="374"/>
-      <w:outlineLvl w:val="1"/>
-    </w:pPr>
-    <w:rPr>
-      <w:rFonts w:ascii="LM Roman 9" w:hAnsi="LM Roman 9" w:eastAsia="Cambria" w:cs="DejaVu Sans"/>
+      <w:spacing w:before="480" w:after="0"/>
+      <w:outlineLvl w:val="0"/>
+    </w:pPr>
+    <w:rPr>
+      <w:rFonts w:ascii="Calibri" w:hAnsi="Calibri" w:eastAsia="Cambria" w:cs="DejaVu Sans"/>
       <w:b/>
       <w:bCs/>
-      <w:color w:val="000000"/>
-      <w:sz w:val="24"/>
+      <w:color w:val="345A8A"/>
+      <w:sz w:val="32"/>
+      <w:szCs w:val="32"/>
+    </w:rPr>
+  </w:style>
+  <w:style w:type="paragraph" w:styleId="Heading2">
+    <w:name w:val="Heading 2"/>
+    <w:basedOn w:val="Normal"/>
+    <w:next w:val="TextBody"/>
+    <w:autoRedefine/>
+    <w:uiPriority w:val="9"/>
+    <w:unhideWhenUsed/>
+    <w:qFormat/>
+    <w:pPr>
+      <w:keepNext w:val="true"/>
+      <w:keepLines/>
+      <w:pageBreakBefore/>
+      <w:numPr>
+        <w:ilvl w:val="0"/>
+        <w:numId w:val="0"/>
+      </w:numPr>
+      <w:spacing w:before="200" w:after="0"/>
+      <w:outlineLvl w:val="1"/>
+    </w:pPr>
+    <w:rPr>
+      <w:rFonts w:ascii="Calibri" w:hAnsi="Calibri" w:eastAsia="Cambria" w:cs="DejaVu Sans"/>
+      <w:b/>
+      <w:bCs/>
+      <w:color w:val="4F81BD"/>
+      <w:sz w:val="32"/>
       <w:szCs w:val="32"/>
     </w:rPr>
   </w:style>
   <w:style w:type="paragraph" w:styleId="Heading3">
     <w:name w:val="Heading 3"/>
     <w:basedOn w:val="Normal"/>
+    <w:next w:val="TextBody"/>
     <w:uiPriority w:val="9"/>
     <w:unhideWhenUsed/>
     <w:qFormat/>
@@ -1504,6 +1556,7 @@
   <w:style w:type="paragraph" w:styleId="Heading4">
     <w:name w:val="Heading 4"/>
     <w:basedOn w:val="Normal"/>
+    <w:next w:val="TextBody"/>
     <w:uiPriority w:val="9"/>
     <w:unhideWhenUsed/>
     <w:qFormat/>
@@ -1529,6 +1582,7 @@
   <w:style w:type="paragraph" w:styleId="Heading5">
     <w:name w:val="Heading 5"/>
     <w:basedOn w:val="Normal"/>
+    <w:next w:val="TextBody"/>
     <w:uiPriority w:val="9"/>
     <w:unhideWhenUsed/>
     <w:qFormat/>
@@ -1554,6 +1608,7 @@
   <w:style w:type="paragraph" w:styleId="Heading6">
     <w:name w:val="Heading 6"/>
     <w:basedOn w:val="Normal"/>
+    <w:next w:val="TextBody"/>
     <w:uiPriority w:val="9"/>
     <w:unhideWhenUsed/>
     <w:qFormat/>
@@ -1638,10 +1693,7 @@
     <w:semiHidden/>
     <w:unhideWhenUsed/>
     <w:qFormat/>
-    <w:rPr>
-      <w:rFonts w:ascii="Latin Modern Math" w:hAnsi="Latin Modern Math"/>
-      <w:sz w:val="21"/>
-    </w:rPr>
+    <w:rPr/>
   </w:style>
   <w:style w:type="character" w:styleId="BodyTextChar" w:customStyle="1">
     <w:name w:val="Body Text Char"/>
@@ -1655,8 +1707,8 @@
     <w:basedOn w:val="BodyTextChar"/>
     <w:qFormat/>
     <w:rPr>
-      <w:rFonts w:ascii="LM Roman 9" w:hAnsi="LM Roman 9"/>
-      <w:sz w:val="20"/>
+      <w:rFonts w:ascii="Consolas" w:hAnsi="Consolas"/>
+      <w:sz w:val="22"/>
     </w:rPr>
   </w:style>
   <w:style w:type="character" w:styleId="FootnoteCharacters">
@@ -1976,17 +2028,11 @@
     <w:name w:val="Body Text"/>
     <w:basedOn w:val="Normal"/>
     <w:link w:val="BodyTextChar"/>
-    <w:autoRedefine/>
-    <w:qFormat/>
-    <w:pPr>
-      <w:spacing w:lineRule="atLeast" w:line="346" w:before="0" w:after="0"/>
-      <w:ind w:left="0" w:right="0" w:firstLine="360"/>
-      <w:jc w:val="both"/>
-    </w:pPr>
-    <w:rPr>
-      <w:rFonts w:ascii="LM Roman 9" w:hAnsi="LM Roman 9"/>
-      <w:sz w:val="22"/>
-    </w:rPr>
+    <w:qFormat/>
+    <w:pPr>
+      <w:spacing w:lineRule="atLeast" w:line="547" w:before="180" w:after="180"/>
+    </w:pPr>
+    <w:rPr/>
   </w:style>
   <w:style w:type="paragraph" w:styleId="List">
     <w:name w:val="List"/>
@@ -2022,39 +2068,26 @@
   <w:style w:type="paragraph" w:styleId="FirstParagraph" w:customStyle="1">
     <w:name w:val="First Paragraph"/>
     <w:basedOn w:val="TextBody"/>
-    <w:autoRedefine/>
-    <w:qFormat/>
-    <w:pPr>
-      <w:suppressAutoHyphens w:val="false"/>
-      <w:spacing w:lineRule="atLeast" w:line="346" w:before="0" w:after="0"/>
-      <w:ind w:left="0" w:right="0" w:hanging="0"/>
-      <w:jc w:val="both"/>
-    </w:pPr>
-    <w:rPr>
-      <w:rFonts w:ascii="LM Roman 9" w:hAnsi="LM Roman 9"/>
-      <w:spacing w:val="2"/>
-      <w:kern w:val="2"/>
-      <w:sz w:val="22"/>
-    </w:rPr>
+    <w:next w:val="TextBody"/>
+    <w:qFormat/>
+    <w:pPr>
+      <w:spacing w:lineRule="atLeast" w:line="547"/>
+    </w:pPr>
+    <w:rPr/>
   </w:style>
   <w:style w:type="paragraph" w:styleId="Compact" w:customStyle="1">
     <w:name w:val="Compact"/>
     <w:basedOn w:val="TextBody"/>
-    <w:autoRedefine/>
-    <w:qFormat/>
-    <w:pPr>
-      <w:spacing w:lineRule="atLeast" w:line="202" w:before="36" w:after="36"/>
-      <w:ind w:left="720" w:right="720" w:hanging="0"/>
-      <w:jc w:val="left"/>
-    </w:pPr>
-    <w:rPr>
-      <w:i/>
-    </w:rPr>
+    <w:qFormat/>
+    <w:pPr>
+      <w:spacing w:before="36" w:after="36"/>
+    </w:pPr>
+    <w:rPr/>
   </w:style>
   <w:style w:type="paragraph" w:styleId="Title">
     <w:name w:val="Title"/>
     <w:basedOn w:val="Normal"/>
-    <w:autoRedefine/>
+    <w:next w:val="TextBody"/>
     <w:qFormat/>
     <w:pPr>
       <w:keepNext w:val="true"/>
@@ -2063,17 +2096,18 @@
       <w:jc w:val="center"/>
     </w:pPr>
     <w:rPr>
-      <w:rFonts w:ascii="LM Roman 9" w:hAnsi="LM Roman 9" w:eastAsia="Cambria" w:cs="DejaVu Sans"/>
-      <w:b w:val="false"/>
+      <w:rFonts w:ascii="Calibri" w:hAnsi="Calibri" w:eastAsia="Cambria" w:cs="DejaVu Sans"/>
+      <w:b/>
       <w:bCs/>
-      <w:color w:val="000000"/>
-      <w:sz w:val="52"/>
+      <w:color w:val="345A8A"/>
+      <w:sz w:val="36"/>
       <w:szCs w:val="36"/>
     </w:rPr>
   </w:style>
   <w:style w:type="paragraph" w:styleId="Subtitle">
     <w:name w:val="Subtitle"/>
     <w:basedOn w:val="Title"/>
+    <w:next w:val="TextBody"/>
     <w:qFormat/>
     <w:pPr>
       <w:keepNext w:val="true"/>
@@ -2088,6 +2122,7 @@
   </w:style>
   <w:style w:type="paragraph" w:styleId="Author" w:customStyle="1">
     <w:name w:val="Author"/>
+    <w:next w:val="TextBody"/>
     <w:qFormat/>
     <w:pPr>
       <w:keepNext w:val="true"/>
@@ -2110,6 +2145,7 @@
   </w:style>
   <w:style w:type="paragraph" w:styleId="Date">
     <w:name w:val="Date"/>
+    <w:next w:val="TextBody"/>
     <w:qFormat/>
     <w:pPr>
       <w:keepNext w:val="true"/>
@@ -2133,6 +2169,7 @@
   <w:style w:type="paragraph" w:styleId="Abstract" w:customStyle="1">
     <w:name w:val="Abstract"/>
     <w:basedOn w:val="Normal"/>
+    <w:next w:val="TextBody"/>
     <w:qFormat/>
     <w:pPr>
       <w:keepNext w:val="true"/>
@@ -2154,37 +2191,29 @@
   <w:style w:type="paragraph" w:styleId="BlockText">
     <w:name w:val="Block Text"/>
     <w:basedOn w:val="TextBody"/>
-    <w:autoRedefine/>
+    <w:next w:val="TextBody"/>
     <w:uiPriority w:val="9"/>
     <w:unhideWhenUsed/>
     <w:qFormat/>
     <w:pPr>
-      <w:spacing w:lineRule="atLeast" w:line="317" w:before="86" w:after="86"/>
-      <w:ind w:left="202" w:right="202" w:hanging="0"/>
-      <w:jc w:val="left"/>
-    </w:pPr>
-    <w:rPr>
-      <w:rFonts w:ascii="LM Roman 9" w:hAnsi="LM Roman 9" w:eastAsia="Cambria" w:cs="DejaVu Sans"/>
+      <w:spacing w:before="100" w:after="100"/>
+      <w:ind w:left="0" w:right="0" w:hanging="0"/>
+    </w:pPr>
+    <w:rPr>
+      <w:rFonts w:ascii="Calibri" w:hAnsi="Calibri" w:eastAsia="Cambria" w:cs="DejaVu Sans"/>
       <w:bCs/>
-      <w:sz w:val="22"/>
+      <w:sz w:val="20"/>
       <w:szCs w:val="20"/>
     </w:rPr>
   </w:style>
   <w:style w:type="paragraph" w:styleId="Footnote">
     <w:name w:val="Footnote Text"/>
     <w:basedOn w:val="Normal"/>
-    <w:autoRedefine/>
     <w:uiPriority w:val="9"/>
     <w:unhideWhenUsed/>
     <w:qFormat/>
-    <w:pPr>
-      <w:spacing w:lineRule="auto" w:line="240"/>
-      <w:textAlignment w:val="top"/>
-    </w:pPr>
-    <w:rPr>
-      <w:rFonts w:ascii="LM Roman10" w:hAnsi="LM Roman10"/>
-      <w:sz w:val="18"/>
-    </w:rPr>
+    <w:pPr/>
+    <w:rPr/>
   </w:style>
   <w:style w:type="paragraph" w:styleId="DefinitionTerm" w:customStyle="1">
     <w:name w:val="Definition Term"/>
@@ -2241,14 +2270,11 @@
   <w:style w:type="paragraph" w:styleId="TOCHeading">
     <w:name w:val="TOC Heading"/>
     <w:basedOn w:val="Heading1"/>
+    <w:next w:val="TextBody"/>
     <w:uiPriority w:val="39"/>
     <w:unhideWhenUsed/>
     <w:qFormat/>
     <w:pPr>
-      <w:numPr>
-        <w:ilvl w:val="0"/>
-        <w:numId w:val="0"/>
-      </w:numPr>
       <w:spacing w:lineRule="auto" w:line="259" w:before="240" w:after="0"/>
     </w:pPr>
     <w:rPr>
@@ -2262,16 +2288,9 @@
     <w:name w:val="Source Code"/>
     <w:basedOn w:val="Normal"/>
     <w:link w:val="VerbatimChar"/>
-    <w:autoRedefine/>
-    <w:qFormat/>
-    <w:pPr>
-      <w:spacing w:lineRule="atLeast" w:line="346" w:before="0" w:after="317"/>
-      <w:ind w:left="720" w:right="0" w:hanging="0"/>
-    </w:pPr>
-    <w:rPr>
-      <w:rFonts w:ascii="LM Roman 9" w:hAnsi="LM Roman 9"/>
-      <w:sz w:val="20"/>
-    </w:rPr>
+    <w:qFormat/>
+    <w:pPr/>
+    <w:rPr/>
   </w:style>
   <w:style w:type="paragraph" w:styleId="Quotations">
     <w:name w:val="Quotations"/>
@@ -2288,10 +2307,6 @@
     <w:basedOn w:val="Heading"/>
     <w:qFormat/>
     <w:pPr>
-      <w:numPr>
-        <w:ilvl w:val="0"/>
-        <w:numId w:val="0"/>
-      </w:numPr>
       <w:spacing w:before="60" w:after="60"/>
       <w:outlineLvl w:val="8"/>
     </w:pPr>
@@ -2308,15 +2323,11 @@
     <w:pPr>
       <w:suppressLineNumbers/>
       <w:tabs>
-        <w:tab w:val="center" w:pos="3254" w:leader="none"/>
-        <w:tab w:val="right" w:pos="6508" w:leader="none"/>
+        <w:tab w:val="center" w:pos="4320" w:leader="none"/>
+        <w:tab w:val="right" w:pos="8640" w:leader="none"/>
       </w:tabs>
-      <w:jc w:val="center"/>
-    </w:pPr>
-    <w:rPr>
-      <w:rFonts w:ascii="Latin Modern Math" w:hAnsi="Latin Modern Math"/>
-      <w:sz w:val="20"/>
-    </w:rPr>
+    </w:pPr>
+    <w:rPr/>
   </w:style>
   <w:style w:type="paragraph" w:styleId="Header">
     <w:name w:val="Header"/>

--- a/chapter1/ch1MBSComplex.docx
+++ b/chapter1/ch1MBSComplex.docx
@@ -7,7 +7,7 @@
         <w:pStyle w:val="Heading1"/>
         <w:numPr>
           <w:ilvl w:val="0"/>
-          <w:numId w:val="2"/>
+          <w:numId w:val="1"/>
         </w:numPr>
         <w:spacing w:before="475" w:after="2218"/>
         <w:rPr/>
@@ -538,9 +538,7 @@
       </w:r>
       <w:r>
         <w:rPr/>
-        <w:t>. The state of perception — implicate or explicate — determines how we perceive the physics of the environment. The physics of the environment, as well as the observer’s perception, changes as the observer moves between explicate to implicate order.</w:t>
-        <w:br/>
-        <w:t>The state of perception equals perspective. The perspective of the explicate order — when you are at the party — is different than the perspective of the implicate, the memory. No matter if you are spiritual, atheistic, or anything else, it's all quantum mechanics expressed in different words.</w:t>
+        <w:t>. The state of perception — implicate or explicate — determines how we perceive the physics of the environment. The physics of the environment, as well as the observer’s perception, changes as the observer moves between explicate to implicate order. The state of perception equals perspective. The perspective of the explicate order — when you are at the party — is different than the perspective of the implicate, the memory. No matter if you are spiritual, atheistic, or anything else, it's all quantum mechanics expressed in different words.</w:t>
       </w:r>
     </w:p>
     <w:p>
@@ -1157,14 +1155,17 @@
       </w:r>
     </w:p>
     <w:sectPr>
-      <w:footerReference w:type="default" r:id="rId2"/>
+      <w:headerReference w:type="even" r:id="rId2"/>
+      <w:headerReference w:type="default" r:id="rId3"/>
+      <w:footerReference w:type="even" r:id="rId4"/>
+      <w:footerReference w:type="default" r:id="rId5"/>
       <w:type w:val="nextPage"/>
-      <w:pgSz w:w="12240" w:h="15840"/>
-      <w:pgMar w:left="1800" w:right="1800" w:header="0" w:top="1440" w:footer="1440" w:bottom="2003" w:gutter="0"/>
+      <w:pgSz w:w="8640" w:h="12960"/>
+      <w:pgMar w:left="1440" w:right="922" w:header="1134" w:top="1700" w:footer="1134" w:bottom="1657" w:gutter="0"/>
       <w:pgNumType w:fmt="decimal"/>
       <w:formProt w:val="false"/>
       <w:textDirection w:val="lrTb"/>
-      <w:docGrid w:type="default" w:linePitch="100" w:charSpace="0"/>
+      <w:docGrid w:type="default" w:linePitch="312" w:charSpace="0"/>
     </w:sectPr>
   </w:body>
 </w:document>
@@ -1175,8 +1176,7 @@
   <w:p>
     <w:pPr>
       <w:pStyle w:val="Footer"/>
-      <w:spacing w:before="0" w:after="200"/>
-      <w:jc w:val="center"/>
+      <w:jc w:val="left"/>
       <w:rPr/>
     </w:pPr>
     <w:r>
@@ -1193,7 +1193,7 @@
     </w:r>
     <w:r>
       <w:rPr/>
-      <w:t>39</w:t>
+      <w:t>30</w:t>
     </w:r>
     <w:r>
       <w:rPr/>
@@ -1203,11 +1203,91 @@
 </w:ftr>
 </file>
 
+<file path=word/footer2.xml><?xml version="1.0" encoding="utf-8"?>
+<w:ftr xmlns:o="urn:schemas-microsoft-com:office:office" xmlns:r="http://schemas.openxmlformats.org/officeDocument/2006/relationships" xmlns:v="urn:schemas-microsoft-com:vml" xmlns:w="http://schemas.openxmlformats.org/wordprocessingml/2006/main" xmlns:w10="urn:schemas-microsoft-com:office:word" xmlns:wp="http://schemas.openxmlformats.org/drawingml/2006/wordprocessingDrawing" xmlns:wps="http://schemas.microsoft.com/office/word/2010/wordprocessingShape" xmlns:wpg="http://schemas.microsoft.com/office/word/2010/wordprocessingGroup" xmlns:mc="http://schemas.openxmlformats.org/markup-compatibility/2006" xmlns:wp14="http://schemas.microsoft.com/office/word/2010/wordprocessingDrawing" xmlns:w14="http://schemas.microsoft.com/office/word/2010/wordml" mc:Ignorable="w14 wp14">
+  <w:p>
+    <w:pPr>
+      <w:pStyle w:val="Footer"/>
+      <w:jc w:val="right"/>
+      <w:rPr/>
+    </w:pPr>
+    <w:r>
+      <w:rPr/>
+      <w:fldChar w:fldCharType="begin"/>
+    </w:r>
+    <w:r>
+      <w:rPr/>
+      <w:instrText> PAGE </w:instrText>
+    </w:r>
+    <w:r>
+      <w:rPr/>
+      <w:fldChar w:fldCharType="separate"/>
+    </w:r>
+    <w:r>
+      <w:rPr/>
+      <w:t>29</w:t>
+    </w:r>
+    <w:r>
+      <w:rPr/>
+      <w:fldChar w:fldCharType="end"/>
+    </w:r>
+  </w:p>
+</w:ftr>
+</file>
+
+<file path=word/header1.xml><?xml version="1.0" encoding="utf-8"?>
+<w:hdr xmlns:o="urn:schemas-microsoft-com:office:office" xmlns:r="http://schemas.openxmlformats.org/officeDocument/2006/relationships" xmlns:v="urn:schemas-microsoft-com:vml" xmlns:w="http://schemas.openxmlformats.org/wordprocessingml/2006/main" xmlns:w10="urn:schemas-microsoft-com:office:word" xmlns:wp="http://schemas.openxmlformats.org/drawingml/2006/wordprocessingDrawing" xmlns:wps="http://schemas.microsoft.com/office/word/2010/wordprocessingShape" xmlns:wpg="http://schemas.microsoft.com/office/word/2010/wordprocessingGroup" xmlns:mc="http://schemas.openxmlformats.org/markup-compatibility/2006" xmlns:wp14="http://schemas.microsoft.com/office/word/2010/wordprocessingDrawing" xmlns:w14="http://schemas.microsoft.com/office/word/2010/wordml" mc:Ignorable="w14 wp14">
+  <w:p>
+    <w:pPr>
+      <w:pStyle w:val="Header"/>
+      <w:rPr/>
+    </w:pPr>
+    <w:r>
+      <w:rPr/>
+      <w:fldChar w:fldCharType="begin"/>
+    </w:r>
+    <w:r>
+      <w:rPr/>
+      <w:instrText> STYLEREF  1 \* MERGEFORMAT </w:instrText>
+    </w:r>
+    <w:r>
+      <w:rPr/>
+      <w:fldChar w:fldCharType="separate"/>
+    </w:r>
+    <w:r>
+      <w:rPr/>
+      <w:t>The Divine Hologram</w:t>
+    </w:r>
+    <w:r>
+      <w:rPr/>
+      <w:fldChar w:fldCharType="end"/>
+    </w:r>
+  </w:p>
+</w:hdr>
+</file>
+
+<file path=word/header2.xml><?xml version="1.0" encoding="utf-8"?>
+<w:hdr xmlns:o="urn:schemas-microsoft-com:office:office" xmlns:r="http://schemas.openxmlformats.org/officeDocument/2006/relationships" xmlns:v="urn:schemas-microsoft-com:vml" xmlns:w="http://schemas.openxmlformats.org/wordprocessingml/2006/main" xmlns:w10="urn:schemas-microsoft-com:office:word" xmlns:wp="http://schemas.openxmlformats.org/drawingml/2006/wordprocessingDrawing" xmlns:wps="http://schemas.microsoft.com/office/word/2010/wordprocessingShape" xmlns:wpg="http://schemas.microsoft.com/office/word/2010/wordprocessingGroup" xmlns:mc="http://schemas.openxmlformats.org/markup-compatibility/2006" xmlns:wp14="http://schemas.microsoft.com/office/word/2010/wordprocessingDrawing" xmlns:w14="http://schemas.microsoft.com/office/word/2010/wordml" mc:Ignorable="w14 wp14">
+  <w:p>
+    <w:pPr>
+      <w:pStyle w:val="Header"/>
+      <w:jc w:val="right"/>
+      <w:rPr/>
+    </w:pPr>
+    <w:r>
+      <w:rPr/>
+      <w:t>Untitled</w:t>
+    </w:r>
+  </w:p>
+</w:hdr>
+</file>
+
 <file path=word/numbering.xml><?xml version="1.0" encoding="utf-8"?>
 <w:numbering xmlns:w="http://schemas.openxmlformats.org/wordprocessingml/2006/main" xmlns:o="urn:schemas-microsoft-com:office:office" xmlns:r="http://schemas.openxmlformats.org/officeDocument/2006/relationships" xmlns:v="urn:schemas-microsoft-com:vml">
   <w:abstractNum w:abstractNumId="1">
     <w:lvl w:ilvl="0">
       <w:start w:val="1"/>
+      <w:pStyle w:val="Heading1"/>
       <w:numFmt w:val="none"/>
       <w:suff w:val="nothing"/>
       <w:lvlText w:val=""/>
@@ -1300,139 +1380,8 @@
       </w:pPr>
     </w:lvl>
   </w:abstractNum>
-  <w:abstractNum w:abstractNumId="2">
-    <w:lvl w:ilvl="0">
-      <w:start w:val="1"/>
-      <w:numFmt w:val="bullet"/>
-      <w:lvlText w:val=""/>
-      <w:lvlJc w:val="left"/>
-      <w:pPr>
-        <w:ind w:left="480" w:hanging="480"/>
-      </w:pPr>
-      <w:rPr>
-        <w:rFonts w:ascii="Symbol" w:hAnsi="Symbol" w:cs="Symbol" w:hint="default"/>
-      </w:rPr>
-    </w:lvl>
-    <w:lvl w:ilvl="1">
-      <w:start w:val="1"/>
-      <w:numFmt w:val="bullet"/>
-      <w:lvlText w:val=""/>
-      <w:lvlJc w:val="left"/>
-      <w:pPr>
-        <w:tabs>
-          <w:tab w:val="num" w:pos="720"/>
-        </w:tabs>
-        <w:ind w:left="1200" w:hanging="480"/>
-      </w:pPr>
-      <w:rPr>
-        <w:rFonts w:ascii="Symbol" w:hAnsi="Symbol" w:cs="Symbol" w:hint="default"/>
-      </w:rPr>
-    </w:lvl>
-    <w:lvl w:ilvl="2">
-      <w:start w:val="1"/>
-      <w:numFmt w:val="bullet"/>
-      <w:lvlText w:val=""/>
-      <w:lvlJc w:val="left"/>
-      <w:pPr>
-        <w:tabs>
-          <w:tab w:val="num" w:pos="1440"/>
-        </w:tabs>
-        <w:ind w:left="1920" w:hanging="480"/>
-      </w:pPr>
-      <w:rPr>
-        <w:rFonts w:ascii="Symbol" w:hAnsi="Symbol" w:cs="Symbol" w:hint="default"/>
-      </w:rPr>
-    </w:lvl>
-    <w:lvl w:ilvl="3">
-      <w:start w:val="1"/>
-      <w:numFmt w:val="bullet"/>
-      <w:lvlText w:val=""/>
-      <w:lvlJc w:val="left"/>
-      <w:pPr>
-        <w:tabs>
-          <w:tab w:val="num" w:pos="2160"/>
-        </w:tabs>
-        <w:ind w:left="2640" w:hanging="480"/>
-      </w:pPr>
-      <w:rPr>
-        <w:rFonts w:ascii="Symbol" w:hAnsi="Symbol" w:cs="Symbol" w:hint="default"/>
-      </w:rPr>
-    </w:lvl>
-    <w:lvl w:ilvl="4">
-      <w:start w:val="1"/>
-      <w:numFmt w:val="bullet"/>
-      <w:lvlText w:val=""/>
-      <w:lvlJc w:val="left"/>
-      <w:pPr>
-        <w:tabs>
-          <w:tab w:val="num" w:pos="2880"/>
-        </w:tabs>
-        <w:ind w:left="3360" w:hanging="480"/>
-      </w:pPr>
-      <w:rPr>
-        <w:rFonts w:ascii="Symbol" w:hAnsi="Symbol" w:cs="Symbol" w:hint="default"/>
-      </w:rPr>
-    </w:lvl>
-    <w:lvl w:ilvl="5">
-      <w:start w:val="1"/>
-      <w:numFmt w:val="bullet"/>
-      <w:lvlText w:val=""/>
-      <w:lvlJc w:val="left"/>
-      <w:pPr>
-        <w:tabs>
-          <w:tab w:val="num" w:pos="3600"/>
-        </w:tabs>
-        <w:ind w:left="4080" w:hanging="480"/>
-      </w:pPr>
-      <w:rPr>
-        <w:rFonts w:ascii="Symbol" w:hAnsi="Symbol" w:cs="Symbol" w:hint="default"/>
-      </w:rPr>
-    </w:lvl>
-    <w:lvl w:ilvl="6">
-      <w:start w:val="1"/>
-      <w:numFmt w:val="bullet"/>
-      <w:lvlText w:val=""/>
-      <w:lvlJc w:val="left"/>
-      <w:pPr>
-        <w:tabs>
-          <w:tab w:val="num" w:pos="4320"/>
-        </w:tabs>
-        <w:ind w:left="4800" w:hanging="480"/>
-      </w:pPr>
-      <w:rPr>
-        <w:rFonts w:ascii="Symbol" w:hAnsi="Symbol" w:cs="Symbol" w:hint="default"/>
-      </w:rPr>
-    </w:lvl>
-    <w:lvl w:ilvl="7">
-      <w:start w:val="1"/>
-      <w:numFmt w:val="decimal"/>
-      <w:lvlText w:val="%8."/>
-      <w:lvlJc w:val="left"/>
-      <w:pPr>
-        <w:tabs>
-          <w:tab w:val="num" w:pos="3240"/>
-        </w:tabs>
-        <w:ind w:left="3240" w:hanging="360"/>
-      </w:pPr>
-    </w:lvl>
-    <w:lvl w:ilvl="8">
-      <w:start w:val="1"/>
-      <w:numFmt w:val="decimal"/>
-      <w:lvlText w:val="%9."/>
-      <w:lvlJc w:val="left"/>
-      <w:pPr>
-        <w:tabs>
-          <w:tab w:val="num" w:pos="3600"/>
-        </w:tabs>
-        <w:ind w:left="3600" w:hanging="360"/>
-      </w:pPr>
-    </w:lvl>
-  </w:abstractNum>
   <w:num w:numId="1">
     <w:abstractNumId w:val="1"/>
-  </w:num>
-  <w:num w:numId="2">
-    <w:abstractNumId w:val="2"/>
   </w:num>
 </w:numbering>
 </file>
@@ -1443,7 +1392,6 @@
     <w:rPrDefault>
       <w:rPr>
         <w:rFonts w:ascii="Cambria" w:hAnsi="Cambria" w:eastAsia="Cambria" w:cs="DejaVu Sans" w:asciiTheme="minorHAnsi" w:eastAsiaTheme="minorHAnsi" w:hAnsiTheme="minorHAnsi"/>
-        <w:sz w:val="24"/>
         <w:szCs w:val="24"/>
         <w:lang w:val="en-US" w:eastAsia="en-US" w:bidi="ar-SA"/>
       </w:rPr>
@@ -1455,6 +1403,7 @@
   <w:latentStyles w:defLockedState="0" w:defUIPriority="0" w:defSemiHidden="0" w:defUnhideWhenUsed="0" w:defQFormat="0" w:count="276"/>
   <w:style w:type="paragraph" w:styleId="Normal" w:default="1">
     <w:name w:val="Normal"/>
+    <w:autoRedefine/>
     <w:qFormat/>
     <w:pPr>
       <w:widowControl/>
@@ -1462,14 +1411,14 @@
       <w:overflowPunct w:val="true"/>
       <w:autoSpaceDE w:val="true"/>
       <w:bidi w:val="0"/>
-      <w:spacing w:before="0" w:after="200"/>
+      <w:spacing w:lineRule="auto" w:line="276" w:before="0" w:after="0"/>
       <w:jc w:val="left"/>
     </w:pPr>
     <w:rPr>
-      <w:rFonts w:ascii="Cambria" w:hAnsi="Cambria" w:eastAsia="Cambria" w:cs="DejaVu Sans" w:asciiTheme="minorHAnsi" w:eastAsiaTheme="minorHAnsi" w:hAnsiTheme="minorHAnsi"/>
+      <w:rFonts w:ascii="LM Roman 9" w:hAnsi="LM Roman 9" w:eastAsia="Cambria" w:cs="DejaVu Sans" w:eastAsiaTheme="minorHAnsi"/>
       <w:color w:val="auto"/>
       <w:kern w:val="0"/>
-      <w:sz w:val="24"/>
+      <w:sz w:val="22"/>
       <w:szCs w:val="24"/>
       <w:lang w:val="en-US" w:eastAsia="en-US" w:bidi="ar-SA"/>
     </w:rPr>
@@ -1477,8 +1426,35 @@
   <w:style w:type="paragraph" w:styleId="Heading1">
     <w:name w:val="Heading 1"/>
     <w:basedOn w:val="Normal"/>
-    <w:next w:val="TextBody"/>
+    <w:autoRedefine/>
     <w:uiPriority w:val="9"/>
+    <w:qFormat/>
+    <w:pPr>
+      <w:keepNext w:val="true"/>
+      <w:keepLines/>
+      <w:pageBreakBefore/>
+      <w:numPr>
+        <w:ilvl w:val="0"/>
+        <w:numId w:val="1"/>
+      </w:numPr>
+      <w:spacing w:before="475" w:after="2218"/>
+      <w:outlineLvl w:val="0"/>
+    </w:pPr>
+    <w:rPr>
+      <w:rFonts w:ascii="LM Roman 10" w:hAnsi="LM Roman 10" w:eastAsia="Cambria" w:cs="DejaVu Sans"/>
+      <w:b w:val="false"/>
+      <w:bCs/>
+      <w:color w:val="auto"/>
+      <w:sz w:val="44"/>
+      <w:szCs w:val="32"/>
+    </w:rPr>
+  </w:style>
+  <w:style w:type="paragraph" w:styleId="Heading2">
+    <w:name w:val="Heading 2"/>
+    <w:basedOn w:val="Normal"/>
+    <w:autoRedefine/>
+    <w:uiPriority w:val="9"/>
+    <w:unhideWhenUsed/>
     <w:qFormat/>
     <w:pPr>
       <w:keepNext w:val="true"/>
@@ -1487,50 +1463,21 @@
         <w:ilvl w:val="0"/>
         <w:numId w:val="0"/>
       </w:numPr>
-      <w:spacing w:before="480" w:after="0"/>
-      <w:outlineLvl w:val="0"/>
-    </w:pPr>
-    <w:rPr>
-      <w:rFonts w:ascii="Calibri" w:hAnsi="Calibri" w:eastAsia="Cambria" w:cs="DejaVu Sans"/>
+      <w:spacing w:before="374" w:after="374"/>
+      <w:outlineLvl w:val="1"/>
+    </w:pPr>
+    <w:rPr>
+      <w:rFonts w:ascii="LM Roman 9" w:hAnsi="LM Roman 9" w:eastAsia="Cambria" w:cs="DejaVu Sans"/>
       <w:b/>
       <w:bCs/>
-      <w:color w:val="345A8A"/>
-      <w:sz w:val="32"/>
-      <w:szCs w:val="32"/>
-    </w:rPr>
-  </w:style>
-  <w:style w:type="paragraph" w:styleId="Heading2">
-    <w:name w:val="Heading 2"/>
-    <w:basedOn w:val="Normal"/>
-    <w:next w:val="TextBody"/>
-    <w:autoRedefine/>
-    <w:uiPriority w:val="9"/>
-    <w:unhideWhenUsed/>
-    <w:qFormat/>
-    <w:pPr>
-      <w:keepNext w:val="true"/>
-      <w:keepLines/>
-      <w:pageBreakBefore/>
-      <w:numPr>
-        <w:ilvl w:val="0"/>
-        <w:numId w:val="0"/>
-      </w:numPr>
-      <w:spacing w:before="200" w:after="0"/>
-      <w:outlineLvl w:val="1"/>
-    </w:pPr>
-    <w:rPr>
-      <w:rFonts w:ascii="Calibri" w:hAnsi="Calibri" w:eastAsia="Cambria" w:cs="DejaVu Sans"/>
-      <w:b/>
-      <w:bCs/>
-      <w:color w:val="4F81BD"/>
-      <w:sz w:val="32"/>
+      <w:color w:val="000000"/>
+      <w:sz w:val="24"/>
       <w:szCs w:val="32"/>
     </w:rPr>
   </w:style>
   <w:style w:type="paragraph" w:styleId="Heading3">
     <w:name w:val="Heading 3"/>
     <w:basedOn w:val="Normal"/>
-    <w:next w:val="TextBody"/>
     <w:uiPriority w:val="9"/>
     <w:unhideWhenUsed/>
     <w:qFormat/>
@@ -1556,7 +1503,6 @@
   <w:style w:type="paragraph" w:styleId="Heading4">
     <w:name w:val="Heading 4"/>
     <w:basedOn w:val="Normal"/>
-    <w:next w:val="TextBody"/>
     <w:uiPriority w:val="9"/>
     <w:unhideWhenUsed/>
     <w:qFormat/>
@@ -1582,7 +1528,6 @@
   <w:style w:type="paragraph" w:styleId="Heading5">
     <w:name w:val="Heading 5"/>
     <w:basedOn w:val="Normal"/>
-    <w:next w:val="TextBody"/>
     <w:uiPriority w:val="9"/>
     <w:unhideWhenUsed/>
     <w:qFormat/>
@@ -1608,7 +1553,6 @@
   <w:style w:type="paragraph" w:styleId="Heading6">
     <w:name w:val="Heading 6"/>
     <w:basedOn w:val="Normal"/>
-    <w:next w:val="TextBody"/>
     <w:uiPriority w:val="9"/>
     <w:unhideWhenUsed/>
     <w:qFormat/>
@@ -1693,7 +1637,10 @@
     <w:semiHidden/>
     <w:unhideWhenUsed/>
     <w:qFormat/>
-    <w:rPr/>
+    <w:rPr>
+      <w:rFonts w:ascii="Latin Modern Math" w:hAnsi="Latin Modern Math"/>
+      <w:sz w:val="21"/>
+    </w:rPr>
   </w:style>
   <w:style w:type="character" w:styleId="BodyTextChar" w:customStyle="1">
     <w:name w:val="Body Text Char"/>
@@ -1707,8 +1654,8 @@
     <w:basedOn w:val="BodyTextChar"/>
     <w:qFormat/>
     <w:rPr>
-      <w:rFonts w:ascii="Consolas" w:hAnsi="Consolas"/>
-      <w:sz w:val="22"/>
+      <w:rFonts w:ascii="LM Roman 9" w:hAnsi="LM Roman 9"/>
+      <w:sz w:val="20"/>
     </w:rPr>
   </w:style>
   <w:style w:type="character" w:styleId="FootnoteCharacters">
@@ -2007,6 +1954,55 @@
     <w:qFormat/>
     <w:rPr>
       <w:rFonts w:ascii="OpenSymbol" w:hAnsi="OpenSymbol" w:eastAsia="OpenSymbol" w:cs="OpenSymbol"/>
+    </w:rPr>
+  </w:style>
+  <w:style w:type="character" w:styleId="ListLabel2">
+    <w:name w:val="ListLabel 2"/>
+    <w:qFormat/>
+    <w:rPr>
+      <w:rFonts w:cs="Symbol"/>
+    </w:rPr>
+  </w:style>
+  <w:style w:type="character" w:styleId="ListLabel3">
+    <w:name w:val="ListLabel 3"/>
+    <w:qFormat/>
+    <w:rPr>
+      <w:rFonts w:cs="Symbol"/>
+    </w:rPr>
+  </w:style>
+  <w:style w:type="character" w:styleId="ListLabel4">
+    <w:name w:val="ListLabel 4"/>
+    <w:qFormat/>
+    <w:rPr>
+      <w:rFonts w:cs="Symbol"/>
+    </w:rPr>
+  </w:style>
+  <w:style w:type="character" w:styleId="ListLabel5">
+    <w:name w:val="ListLabel 5"/>
+    <w:qFormat/>
+    <w:rPr>
+      <w:rFonts w:cs="Symbol"/>
+    </w:rPr>
+  </w:style>
+  <w:style w:type="character" w:styleId="ListLabel6">
+    <w:name w:val="ListLabel 6"/>
+    <w:qFormat/>
+    <w:rPr>
+      <w:rFonts w:cs="Symbol"/>
+    </w:rPr>
+  </w:style>
+  <w:style w:type="character" w:styleId="ListLabel7">
+    <w:name w:val="ListLabel 7"/>
+    <w:qFormat/>
+    <w:rPr>
+      <w:rFonts w:cs="Symbol"/>
+    </w:rPr>
+  </w:style>
+  <w:style w:type="character" w:styleId="ListLabel8">
+    <w:name w:val="ListLabel 8"/>
+    <w:qFormat/>
+    <w:rPr>
+      <w:rFonts w:cs="Symbol"/>
     </w:rPr>
   </w:style>
   <w:style w:type="paragraph" w:styleId="Heading">
@@ -2028,11 +2024,17 @@
     <w:name w:val="Body Text"/>
     <w:basedOn w:val="Normal"/>
     <w:link w:val="BodyTextChar"/>
-    <w:qFormat/>
-    <w:pPr>
-      <w:spacing w:lineRule="atLeast" w:line="547" w:before="180" w:after="180"/>
-    </w:pPr>
-    <w:rPr/>
+    <w:autoRedefine/>
+    <w:qFormat/>
+    <w:pPr>
+      <w:spacing w:lineRule="atLeast" w:line="346" w:before="0" w:after="0"/>
+      <w:ind w:left="0" w:right="0" w:firstLine="360"/>
+      <w:jc w:val="both"/>
+    </w:pPr>
+    <w:rPr>
+      <w:rFonts w:ascii="LM Roman 9" w:hAnsi="LM Roman 9"/>
+      <w:sz w:val="20"/>
+    </w:rPr>
   </w:style>
   <w:style w:type="paragraph" w:styleId="List">
     <w:name w:val="List"/>
@@ -2068,26 +2070,39 @@
   <w:style w:type="paragraph" w:styleId="FirstParagraph" w:customStyle="1">
     <w:name w:val="First Paragraph"/>
     <w:basedOn w:val="TextBody"/>
-    <w:next w:val="TextBody"/>
-    <w:qFormat/>
-    <w:pPr>
-      <w:spacing w:lineRule="atLeast" w:line="547"/>
-    </w:pPr>
-    <w:rPr/>
+    <w:autoRedefine/>
+    <w:qFormat/>
+    <w:pPr>
+      <w:suppressAutoHyphens w:val="false"/>
+      <w:spacing w:lineRule="atLeast" w:line="346" w:before="0" w:after="0"/>
+      <w:ind w:left="0" w:right="0" w:hanging="0"/>
+      <w:jc w:val="both"/>
+    </w:pPr>
+    <w:rPr>
+      <w:rFonts w:ascii="LM Roman 9" w:hAnsi="LM Roman 9"/>
+      <w:spacing w:val="2"/>
+      <w:kern w:val="2"/>
+      <w:sz w:val="20"/>
+    </w:rPr>
   </w:style>
   <w:style w:type="paragraph" w:styleId="Compact" w:customStyle="1">
     <w:name w:val="Compact"/>
     <w:basedOn w:val="TextBody"/>
-    <w:qFormat/>
-    <w:pPr>
-      <w:spacing w:before="36" w:after="36"/>
-    </w:pPr>
-    <w:rPr/>
+    <w:autoRedefine/>
+    <w:qFormat/>
+    <w:pPr>
+      <w:spacing w:lineRule="atLeast" w:line="202" w:before="36" w:after="36"/>
+      <w:ind w:left="720" w:right="720" w:hanging="0"/>
+      <w:jc w:val="left"/>
+    </w:pPr>
+    <w:rPr>
+      <w:i/>
+    </w:rPr>
   </w:style>
   <w:style w:type="paragraph" w:styleId="Title">
     <w:name w:val="Title"/>
     <w:basedOn w:val="Normal"/>
-    <w:next w:val="TextBody"/>
+    <w:autoRedefine/>
     <w:qFormat/>
     <w:pPr>
       <w:keepNext w:val="true"/>
@@ -2096,18 +2111,17 @@
       <w:jc w:val="center"/>
     </w:pPr>
     <w:rPr>
-      <w:rFonts w:ascii="Calibri" w:hAnsi="Calibri" w:eastAsia="Cambria" w:cs="DejaVu Sans"/>
-      <w:b/>
+      <w:rFonts w:ascii="LM Roman 9" w:hAnsi="LM Roman 9" w:eastAsia="Cambria" w:cs="DejaVu Sans"/>
+      <w:b w:val="false"/>
       <w:bCs/>
-      <w:color w:val="345A8A"/>
-      <w:sz w:val="36"/>
+      <w:color w:val="000000"/>
+      <w:sz w:val="52"/>
       <w:szCs w:val="36"/>
     </w:rPr>
   </w:style>
   <w:style w:type="paragraph" w:styleId="Subtitle">
     <w:name w:val="Subtitle"/>
     <w:basedOn w:val="Title"/>
-    <w:next w:val="TextBody"/>
     <w:qFormat/>
     <w:pPr>
       <w:keepNext w:val="true"/>
@@ -2122,7 +2136,6 @@
   </w:style>
   <w:style w:type="paragraph" w:styleId="Author" w:customStyle="1">
     <w:name w:val="Author"/>
-    <w:next w:val="TextBody"/>
     <w:qFormat/>
     <w:pPr>
       <w:keepNext w:val="true"/>
@@ -2145,7 +2158,6 @@
   </w:style>
   <w:style w:type="paragraph" w:styleId="Date">
     <w:name w:val="Date"/>
-    <w:next w:val="TextBody"/>
     <w:qFormat/>
     <w:pPr>
       <w:keepNext w:val="true"/>
@@ -2169,7 +2181,6 @@
   <w:style w:type="paragraph" w:styleId="Abstract" w:customStyle="1">
     <w:name w:val="Abstract"/>
     <w:basedOn w:val="Normal"/>
-    <w:next w:val="TextBody"/>
     <w:qFormat/>
     <w:pPr>
       <w:keepNext w:val="true"/>
@@ -2191,29 +2202,37 @@
   <w:style w:type="paragraph" w:styleId="BlockText">
     <w:name w:val="Block Text"/>
     <w:basedOn w:val="TextBody"/>
-    <w:next w:val="TextBody"/>
+    <w:autoRedefine/>
     <w:uiPriority w:val="9"/>
     <w:unhideWhenUsed/>
     <w:qFormat/>
     <w:pPr>
-      <w:spacing w:before="100" w:after="100"/>
-      <w:ind w:left="0" w:right="0" w:hanging="0"/>
-    </w:pPr>
-    <w:rPr>
-      <w:rFonts w:ascii="Calibri" w:hAnsi="Calibri" w:eastAsia="Cambria" w:cs="DejaVu Sans"/>
+      <w:spacing w:lineRule="atLeast" w:line="317" w:before="86" w:after="86"/>
+      <w:ind w:left="202" w:right="202" w:hanging="0"/>
+      <w:jc w:val="left"/>
+    </w:pPr>
+    <w:rPr>
+      <w:rFonts w:ascii="LM Roman 9" w:hAnsi="LM Roman 9" w:eastAsia="Cambria" w:cs="DejaVu Sans"/>
       <w:bCs/>
-      <w:sz w:val="20"/>
+      <w:sz w:val="22"/>
       <w:szCs w:val="20"/>
     </w:rPr>
   </w:style>
   <w:style w:type="paragraph" w:styleId="Footnote">
     <w:name w:val="Footnote Text"/>
     <w:basedOn w:val="Normal"/>
+    <w:autoRedefine/>
     <w:uiPriority w:val="9"/>
     <w:unhideWhenUsed/>
     <w:qFormat/>
-    <w:pPr/>
-    <w:rPr/>
+    <w:pPr>
+      <w:spacing w:lineRule="auto" w:line="240"/>
+      <w:textAlignment w:val="top"/>
+    </w:pPr>
+    <w:rPr>
+      <w:rFonts w:ascii="LM Roman10" w:hAnsi="LM Roman10"/>
+      <w:sz w:val="18"/>
+    </w:rPr>
   </w:style>
   <w:style w:type="paragraph" w:styleId="DefinitionTerm" w:customStyle="1">
     <w:name w:val="Definition Term"/>
@@ -2270,11 +2289,14 @@
   <w:style w:type="paragraph" w:styleId="TOCHeading">
     <w:name w:val="TOC Heading"/>
     <w:basedOn w:val="Heading1"/>
-    <w:next w:val="TextBody"/>
     <w:uiPriority w:val="39"/>
     <w:unhideWhenUsed/>
     <w:qFormat/>
     <w:pPr>
+      <w:numPr>
+        <w:ilvl w:val="0"/>
+        <w:numId w:val="0"/>
+      </w:numPr>
       <w:spacing w:lineRule="auto" w:line="259" w:before="240" w:after="0"/>
     </w:pPr>
     <w:rPr>
@@ -2288,9 +2310,16 @@
     <w:name w:val="Source Code"/>
     <w:basedOn w:val="Normal"/>
     <w:link w:val="VerbatimChar"/>
-    <w:qFormat/>
-    <w:pPr/>
-    <w:rPr/>
+    <w:autoRedefine/>
+    <w:qFormat/>
+    <w:pPr>
+      <w:spacing w:lineRule="atLeast" w:line="346" w:before="0" w:after="317"/>
+      <w:ind w:left="720" w:right="0" w:hanging="0"/>
+    </w:pPr>
+    <w:rPr>
+      <w:rFonts w:ascii="LM Roman 9" w:hAnsi="LM Roman 9"/>
+      <w:sz w:val="20"/>
+    </w:rPr>
   </w:style>
   <w:style w:type="paragraph" w:styleId="Quotations">
     <w:name w:val="Quotations"/>
@@ -2307,6 +2336,10 @@
     <w:basedOn w:val="Heading"/>
     <w:qFormat/>
     <w:pPr>
+      <w:numPr>
+        <w:ilvl w:val="0"/>
+        <w:numId w:val="0"/>
+      </w:numPr>
       <w:spacing w:before="60" w:after="60"/>
       <w:outlineLvl w:val="8"/>
     </w:pPr>
@@ -2323,11 +2356,15 @@
     <w:pPr>
       <w:suppressLineNumbers/>
       <w:tabs>
-        <w:tab w:val="center" w:pos="4320" w:leader="none"/>
-        <w:tab w:val="right" w:pos="8640" w:leader="none"/>
+        <w:tab w:val="center" w:pos="3254" w:leader="none"/>
+        <w:tab w:val="right" w:pos="6508" w:leader="none"/>
       </w:tabs>
-    </w:pPr>
-    <w:rPr/>
+      <w:jc w:val="center"/>
+    </w:pPr>
+    <w:rPr>
+      <w:rFonts w:ascii="Latin Modern Math" w:hAnsi="Latin Modern Math"/>
+      <w:sz w:val="20"/>
+    </w:rPr>
   </w:style>
   <w:style w:type="paragraph" w:styleId="Header">
     <w:name w:val="Header"/>

--- a/chapter1/ch1MBSComplex.docx
+++ b/chapter1/ch1MBSComplex.docx
@@ -7,7 +7,7 @@
         <w:pStyle w:val="Heading1"/>
         <w:numPr>
           <w:ilvl w:val="0"/>
-          <w:numId w:val="1"/>
+          <w:numId w:val="2"/>
         </w:numPr>
         <w:spacing w:before="475" w:after="2218"/>
         <w:rPr/>
@@ -89,9 +89,7 @@
       </w:pPr>
       <w:r>
         <w:rPr/>
-        <w:t>Space-time is an infinite set of co-ordinates atop existence. We live in a reality defined by experience.</w:t>
-        <w:br/>
-        <w:t>We tell stories. They have a beginning, a middle, and an end. We chronicle our stories. The first person who ever took pen to paper did so in fear, and this is why human beings are enmeshed in stories. We love the drama. We love to create it, and we love to consume it. Drama is tension. Human beings say they want peace, but it's kind of a scam when you're honest. If we wanted peace we wouldn't create tension in our lives, but without the tension we can't live the drama. It's best just to be honest. If you lie about it you're more susceptible to programming, which proliferates the world, hundreds of broadcast networks and movie studios all over the world — Hollywood, Bollywood, Hong Kong, Shanghai, the Canadian Broadcasting Corporation, British Broadcasting Corporation, and too many more to list — all servicing humanity's insatiable appetite for programming, which is drama for the most part, which, as we have clearly established, is tension. Yet, if you walk up to any human being and ask them if they prefer peace to tension they will tell you they prefer peace. Isn't that strange?</w:t>
+        <w:t>Space-time is an infinite set of co-ordinates atop existence. We live in a reality defined by experience. We tell stories. They have a beginning, a middle, and an end. We chronicle our stories. The first person who ever took pen to paper did so in fear, and this is why human beings are enmeshed in stories. We love the drama. We love to create it, and we love to consume it. Drama is tension. Human beings say they want peace, but it's kind of a scam when you're honest. If we wanted peace we wouldn't create tension in our lives, but without the tension we can't live the drama. It's best just to be honest. If you lie about it you're more susceptible to programming, which proliferates the world, hundreds of broadcast networks and movie studios all over the world — Hollywood, Bollywood, Hong Kong, Shanghai, the Canadian Broadcasting Corporation, British Broadcasting Corporation, and too many more to list — all servicing humanity's insatiable appetite for programming, which is drama for the most part, which, as we have clearly established, is tension. Yet, if you walk up to any human being and ask them if they prefer peace to tension they will tell you they prefer peace. Isn't that strange?</w:t>
       </w:r>
     </w:p>
     <w:p>
@@ -1243,24 +1241,31 @@
       <w:rPr/>
     </w:pPr>
     <w:r>
-      <w:rPr/>
       <w:fldChar w:fldCharType="begin"/>
     </w:r>
     <w:r>
       <w:rPr/>
-      <w:instrText> STYLEREF  1 \* MERGEFORMAT </w:instrText>
+      <w:instrText>STYLEREF  1 \* MERGEFORMAT</w:instrText>
     </w:r>
     <w:r>
       <w:rPr/>
       <w:fldChar w:fldCharType="separate"/>
     </w:r>
+    <w:bookmarkStart w:id="6" w:name="__Fieldmark__14777_1917559287"/>
     <w:r>
       <w:rPr/>
-      <w:t>The Divine Hologram</w:t>
+    </w:r>
+    <w:r>
+      <w:rPr/>
     </w:r>
     <w:r>
       <w:rPr/>
       <w:fldChar w:fldCharType="end"/>
+    </w:r>
+    <w:bookmarkEnd w:id="6"/>
+    <w:r>
+      <w:rPr/>
+      <w:t>The Divine Hologram</w:t>
     </w:r>
   </w:p>
 </w:hdr>
@@ -1380,8 +1385,103 @@
       </w:pPr>
     </w:lvl>
   </w:abstractNum>
+  <w:abstractNum w:abstractNumId="2">
+    <w:lvl w:ilvl="0">
+      <w:start w:val="1"/>
+      <w:numFmt w:val="none"/>
+      <w:suff w:val="nothing"/>
+      <w:lvlText w:val=""/>
+      <w:lvlJc w:val="left"/>
+      <w:pPr>
+        <w:ind w:left="0" w:hanging="0"/>
+      </w:pPr>
+    </w:lvl>
+    <w:lvl w:ilvl="1">
+      <w:start w:val="1"/>
+      <w:numFmt w:val="none"/>
+      <w:suff w:val="nothing"/>
+      <w:lvlText w:val=""/>
+      <w:lvlJc w:val="left"/>
+      <w:pPr>
+        <w:ind w:left="0" w:hanging="0"/>
+      </w:pPr>
+    </w:lvl>
+    <w:lvl w:ilvl="2">
+      <w:start w:val="1"/>
+      <w:numFmt w:val="none"/>
+      <w:suff w:val="nothing"/>
+      <w:lvlText w:val=""/>
+      <w:lvlJc w:val="left"/>
+      <w:pPr>
+        <w:ind w:left="0" w:hanging="0"/>
+      </w:pPr>
+    </w:lvl>
+    <w:lvl w:ilvl="3">
+      <w:start w:val="1"/>
+      <w:numFmt w:val="none"/>
+      <w:suff w:val="nothing"/>
+      <w:lvlText w:val=""/>
+      <w:lvlJc w:val="left"/>
+      <w:pPr>
+        <w:ind w:left="0" w:hanging="0"/>
+      </w:pPr>
+    </w:lvl>
+    <w:lvl w:ilvl="4">
+      <w:start w:val="1"/>
+      <w:numFmt w:val="none"/>
+      <w:suff w:val="nothing"/>
+      <w:lvlText w:val=""/>
+      <w:lvlJc w:val="left"/>
+      <w:pPr>
+        <w:ind w:left="0" w:hanging="0"/>
+      </w:pPr>
+    </w:lvl>
+    <w:lvl w:ilvl="5">
+      <w:start w:val="1"/>
+      <w:numFmt w:val="none"/>
+      <w:suff w:val="nothing"/>
+      <w:lvlText w:val=""/>
+      <w:lvlJc w:val="left"/>
+      <w:pPr>
+        <w:ind w:left="0" w:hanging="0"/>
+      </w:pPr>
+    </w:lvl>
+    <w:lvl w:ilvl="6">
+      <w:start w:val="1"/>
+      <w:numFmt w:val="none"/>
+      <w:suff w:val="nothing"/>
+      <w:lvlText w:val=""/>
+      <w:lvlJc w:val="left"/>
+      <w:pPr>
+        <w:ind w:left="0" w:hanging="0"/>
+      </w:pPr>
+    </w:lvl>
+    <w:lvl w:ilvl="7">
+      <w:start w:val="1"/>
+      <w:numFmt w:val="none"/>
+      <w:suff w:val="nothing"/>
+      <w:lvlText w:val=""/>
+      <w:lvlJc w:val="left"/>
+      <w:pPr>
+        <w:ind w:left="0" w:hanging="0"/>
+      </w:pPr>
+    </w:lvl>
+    <w:lvl w:ilvl="8">
+      <w:start w:val="1"/>
+      <w:numFmt w:val="none"/>
+      <w:suff w:val="nothing"/>
+      <w:lvlText w:val=""/>
+      <w:lvlJc w:val="left"/>
+      <w:pPr>
+        <w:ind w:left="0" w:hanging="0"/>
+      </w:pPr>
+    </w:lvl>
+  </w:abstractNum>
   <w:num w:numId="1">
     <w:abstractNumId w:val="1"/>
+  </w:num>
+  <w:num w:numId="2">
+    <w:abstractNumId w:val="2"/>
   </w:num>
 </w:numbering>
 </file>
@@ -1407,9 +1507,7 @@
     <w:qFormat/>
     <w:pPr>
       <w:widowControl/>
-      <w:kinsoku w:val="true"/>
-      <w:overflowPunct w:val="true"/>
-      <w:autoSpaceDE w:val="true"/>
+      <w:overflowPunct w:val="false"/>
       <w:bidi w:val="0"/>
       <w:spacing w:lineRule="auto" w:line="276" w:before="0" w:after="0"/>
       <w:jc w:val="left"/>
@@ -1459,10 +1557,6 @@
     <w:pPr>
       <w:keepNext w:val="true"/>
       <w:keepLines/>
-      <w:numPr>
-        <w:ilvl w:val="0"/>
-        <w:numId w:val="0"/>
-      </w:numPr>
       <w:spacing w:before="374" w:after="374"/>
       <w:outlineLvl w:val="1"/>
     </w:pPr>
@@ -1484,10 +1578,6 @@
     <w:pPr>
       <w:keepNext w:val="true"/>
       <w:keepLines/>
-      <w:numPr>
-        <w:ilvl w:val="0"/>
-        <w:numId w:val="0"/>
-      </w:numPr>
       <w:spacing w:before="200" w:after="0"/>
       <w:outlineLvl w:val="2"/>
     </w:pPr>
@@ -1509,10 +1599,6 @@
     <w:pPr>
       <w:keepNext w:val="true"/>
       <w:keepLines/>
-      <w:numPr>
-        <w:ilvl w:val="0"/>
-        <w:numId w:val="0"/>
-      </w:numPr>
       <w:spacing w:before="200" w:after="0"/>
       <w:outlineLvl w:val="3"/>
     </w:pPr>
@@ -1534,10 +1620,6 @@
     <w:pPr>
       <w:keepNext w:val="true"/>
       <w:keepLines/>
-      <w:numPr>
-        <w:ilvl w:val="0"/>
-        <w:numId w:val="0"/>
-      </w:numPr>
       <w:spacing w:before="200" w:after="0"/>
       <w:outlineLvl w:val="4"/>
     </w:pPr>
@@ -1559,10 +1641,6 @@
     <w:pPr>
       <w:keepNext w:val="true"/>
       <w:keepLines/>
-      <w:numPr>
-        <w:ilvl w:val="0"/>
-        <w:numId w:val="0"/>
-      </w:numPr>
       <w:spacing w:before="200" w:after="0"/>
       <w:outlineLvl w:val="5"/>
     </w:pPr>
@@ -2141,9 +2219,7 @@
       <w:keepNext w:val="true"/>
       <w:keepLines/>
       <w:widowControl/>
-      <w:kinsoku w:val="true"/>
-      <w:overflowPunct w:val="true"/>
-      <w:autoSpaceDE w:val="true"/>
+      <w:overflowPunct w:val="false"/>
       <w:bidi w:val="0"/>
       <w:jc w:val="center"/>
     </w:pPr>
@@ -2163,9 +2239,7 @@
       <w:keepNext w:val="true"/>
       <w:keepLines/>
       <w:widowControl/>
-      <w:kinsoku w:val="true"/>
-      <w:overflowPunct w:val="true"/>
-      <w:autoSpaceDE w:val="true"/>
+      <w:overflowPunct w:val="false"/>
       <w:bidi w:val="0"/>
       <w:jc w:val="center"/>
     </w:pPr>
@@ -2336,10 +2410,6 @@
     <w:basedOn w:val="Heading"/>
     <w:qFormat/>
     <w:pPr>
-      <w:numPr>
-        <w:ilvl w:val="0"/>
-        <w:numId w:val="0"/>
-      </w:numPr>
       <w:spacing w:before="60" w:after="60"/>
       <w:outlineLvl w:val="8"/>
     </w:pPr>

--- a/chapter1/ch1MBSComplex.docx
+++ b/chapter1/ch1MBSComplex.docx
@@ -1134,22 +1134,11 @@
     <w:p>
       <w:pPr>
         <w:pStyle w:val="TextBody"/>
-        <w:spacing w:lineRule="atLeast" w:line="547" w:before="180" w:after="180"/>
-        <w:rPr/>
-      </w:pPr>
-      <w:r>
-        <w:rPr/>
-        <w:t xml:space="preserve">The ocean of awareness is part of the intricate waveform to which quantum physics refers. It can be collapsed into particles. Every particle can again be broken down into sub-points of observation. The particle can be one DNA lineage and all DNA lineages simultaneously based off what we choose to observe through it. The ocean of awareness generates one particle which is technically the whole hologram, but we perceive the hologram at different levels of awareness. The particle can be tens of millions of lineages and tens of billions of worlds. An individual observer works up the scale of observation that says: </w:t>
-      </w:r>
-      <w:r>
-        <w:rPr>
-          <w:i/>
-        </w:rPr>
-        <w:t>I am in this lineage that is this particle on this planet, but it is also part of a solar system, and this makes it a bigger particle, and this fractal expands</w:t>
-      </w:r>
-      <w:r>
-        <w:rPr/>
-        <w:t>. Our local hologram is one particle. We are particles inside the one particle. As individual particles we can perceive the next particle — the solar system particle.</w:t>
+        <w:rPr/>
+      </w:pPr>
+      <w:r>
+        <w:rPr/>
+        <w:t>The ocean of awareness is part of the intricate waveform to which quantum physics refers. It can be collapsed into particles. Every particle can again be broken down into sub-points of observation. The particle can be one DNA lineage and all DNA lineages simultaneously based off what we choose to observe through it. The ocean of awareness generates one particle which is technically the whole hologram, but we perceive the hologram at different levels of awareness. The particle can be tens of millions of lineages and tens of billions of worlds. An individual observer works up the scale of observation that says: I am in this lineage that is this particle on this planet, but it is also part of a solar system, and this makes it a bigger particle, and this fractal expands. Our local hologram is one particle. We are particles inside the one particle. As individual particles we can perceive the next particle — the solar system particle.</w:t>
       </w:r>
     </w:p>
     <w:sectPr>
@@ -1251,7 +1240,7 @@
       <w:rPr/>
       <w:fldChar w:fldCharType="separate"/>
     </w:r>
-    <w:bookmarkStart w:id="6" w:name="__Fieldmark__14777_1917559287"/>
+    <w:bookmarkStart w:id="6" w:name="__Fieldmark__747_3816001531"/>
     <w:r>
       <w:rPr/>
     </w:r>
@@ -1262,7 +1251,9 @@
       <w:rPr/>
       <w:fldChar w:fldCharType="end"/>
     </w:r>
+    <w:bookmarkStart w:id="7" w:name="__Fieldmark__14777_1917559287"/>
     <w:bookmarkEnd w:id="6"/>
+    <w:bookmarkEnd w:id="7"/>
     <w:r>
       <w:rPr/>
       <w:t>The Divine Hologram</w:t>
@@ -1507,7 +1498,7 @@
     <w:qFormat/>
     <w:pPr>
       <w:widowControl/>
-      <w:overflowPunct w:val="false"/>
+      <w:overflowPunct w:val="true"/>
       <w:bidi w:val="0"/>
       <w:spacing w:lineRule="auto" w:line="276" w:before="0" w:after="0"/>
       <w:jc w:val="left"/>
@@ -2219,7 +2210,7 @@
       <w:keepNext w:val="true"/>
       <w:keepLines/>
       <w:widowControl/>
-      <w:overflowPunct w:val="false"/>
+      <w:overflowPunct w:val="true"/>
       <w:bidi w:val="0"/>
       <w:jc w:val="center"/>
     </w:pPr>
@@ -2239,7 +2230,7 @@
       <w:keepNext w:val="true"/>
       <w:keepLines/>
       <w:widowControl/>
-      <w:overflowPunct w:val="false"/>
+      <w:overflowPunct w:val="true"/>
       <w:bidi w:val="0"/>
       <w:jc w:val="center"/>
     </w:pPr>

--- a/chapter1/ch1MBSComplex.docx
+++ b/chapter1/ch1MBSComplex.docx
@@ -1180,7 +1180,7 @@
     </w:r>
     <w:r>
       <w:rPr/>
-      <w:t>30</w:t>
+      <w:t>32</w:t>
     </w:r>
     <w:r>
       <w:rPr/>
@@ -1212,7 +1212,7 @@
     </w:r>
     <w:r>
       <w:rPr/>
-      <w:t>29</w:t>
+      <w:t>33</w:t>
     </w:r>
     <w:r>
       <w:rPr/>
@@ -1240,7 +1240,7 @@
       <w:rPr/>
       <w:fldChar w:fldCharType="separate"/>
     </w:r>
-    <w:bookmarkStart w:id="6" w:name="__Fieldmark__747_3816001531"/>
+    <w:bookmarkStart w:id="6" w:name="__Fieldmark__188_3987258916"/>
     <w:r>
       <w:rPr/>
     </w:r>
@@ -1252,8 +1252,10 @@
       <w:fldChar w:fldCharType="end"/>
     </w:r>
     <w:bookmarkStart w:id="7" w:name="__Fieldmark__14777_1917559287"/>
+    <w:bookmarkStart w:id="8" w:name="__Fieldmark__747_3816001531"/>
     <w:bookmarkEnd w:id="6"/>
     <w:bookmarkEnd w:id="7"/>
+    <w:bookmarkEnd w:id="8"/>
     <w:r>
       <w:rPr/>
       <w:t>The Divine Hologram</w:t>
@@ -1498,7 +1500,7 @@
     <w:qFormat/>
     <w:pPr>
       <w:widowControl/>
-      <w:overflowPunct w:val="true"/>
+      <w:overflowPunct w:val="false"/>
       <w:bidi w:val="0"/>
       <w:spacing w:lineRule="auto" w:line="276" w:before="0" w:after="0"/>
       <w:jc w:val="left"/>
@@ -1707,7 +1709,7 @@
     <w:unhideWhenUsed/>
     <w:qFormat/>
     <w:rPr>
-      <w:rFonts w:ascii="Latin Modern Math" w:hAnsi="Latin Modern Math"/>
+      <w:rFonts w:ascii="Trebuchet MS" w:hAnsi="Trebuchet MS" w:eastAsia="Georgia"/>
       <w:sz w:val="21"/>
     </w:rPr>
   </w:style>
@@ -2102,7 +2104,7 @@
     </w:pPr>
     <w:rPr>
       <w:rFonts w:ascii="LM Roman 9" w:hAnsi="LM Roman 9"/>
-      <w:sz w:val="20"/>
+      <w:sz w:val="22"/>
     </w:rPr>
   </w:style>
   <w:style w:type="paragraph" w:styleId="List">
@@ -2151,7 +2153,7 @@
       <w:rFonts w:ascii="LM Roman 9" w:hAnsi="LM Roman 9"/>
       <w:spacing w:val="2"/>
       <w:kern w:val="2"/>
-      <w:sz w:val="20"/>
+      <w:sz w:val="22"/>
     </w:rPr>
   </w:style>
   <w:style w:type="paragraph" w:styleId="Compact" w:customStyle="1">
@@ -2210,7 +2212,7 @@
       <w:keepNext w:val="true"/>
       <w:keepLines/>
       <w:widowControl/>
-      <w:overflowPunct w:val="true"/>
+      <w:overflowPunct w:val="false"/>
       <w:bidi w:val="0"/>
       <w:jc w:val="center"/>
     </w:pPr>
@@ -2230,7 +2232,7 @@
       <w:keepNext w:val="true"/>
       <w:keepLines/>
       <w:widowControl/>
-      <w:overflowPunct w:val="true"/>
+      <w:overflowPunct w:val="false"/>
       <w:bidi w:val="0"/>
       <w:jc w:val="center"/>
     </w:pPr>
